--- a/Marketing/Kurzbeschreibung Team.docx
+++ b/Marketing/Kurzbeschreibung Team.docx
@@ -1,6 +1,6 @@
 
 <file path=word/document.xml><?xml version="1.0" encoding="utf-8"?>
-<w:document xmlns:ve="http://schemas.openxmlformats.org/markup-compatibility/2006" xmlns:o="urn:schemas-microsoft-com:office:office" xmlns:r="http://schemas.openxmlformats.org/officeDocument/2006/relationships" xmlns:m="http://schemas.openxmlformats.org/officeDocument/2006/math" xmlns:v="urn:schemas-microsoft-com:vml" xmlns:wp="http://schemas.openxmlformats.org/drawingml/2006/wordprocessingDrawing" xmlns:w10="urn:schemas-microsoft-com:office:word" xmlns:w="http://schemas.openxmlformats.org/wordprocessingml/2006/main" xmlns:wne="http://schemas.microsoft.com/office/word/2006/wordml">
+<w:document xmlns:wpc="http://schemas.microsoft.com/office/word/2010/wordprocessingCanvas" xmlns:mc="http://schemas.openxmlformats.org/markup-compatibility/2006" xmlns:o="urn:schemas-microsoft-com:office:office" xmlns:r="http://schemas.openxmlformats.org/officeDocument/2006/relationships" xmlns:m="http://schemas.openxmlformats.org/officeDocument/2006/math" xmlns:v="urn:schemas-microsoft-com:vml" xmlns:wp14="http://schemas.microsoft.com/office/word/2010/wordprocessingDrawing" xmlns:wp="http://schemas.openxmlformats.org/drawingml/2006/wordprocessingDrawing" xmlns:w10="urn:schemas-microsoft-com:office:word" xmlns:w="http://schemas.openxmlformats.org/wordprocessingml/2006/main" xmlns:w14="http://schemas.microsoft.com/office/word/2010/wordml" xmlns:w15="http://schemas.microsoft.com/office/word/2012/wordml" xmlns:wpg="http://schemas.microsoft.com/office/word/2010/wordprocessingGroup" xmlns:wpi="http://schemas.microsoft.com/office/word/2010/wordprocessingInk" xmlns:wne="http://schemas.microsoft.com/office/word/2006/wordml" xmlns:wps="http://schemas.microsoft.com/office/word/2010/wordprocessingShape" mc:Ignorable="w14 w15 wp14">
   <w:body>
     <w:p>
       <w:pPr>
@@ -17,7 +17,13 @@
     </w:p>
     <w:p>
       <w:r>
-        <w:t xml:space="preserve">Ich bin Cailing Fu, 22 Jahre alt und studiere derzeit Computational Engineering Science. Bereits in meiner Bachelorarbeit war ich bestandteil eines Teams zur Bau einer Laserharfe. </w:t>
+        <w:t xml:space="preserve">Ich bin Cailing Fu, 22 Jahre alt und studiere derzeit Computational Engineering Science. Bereits in meiner Bachelorarbeit war ich </w:t>
+      </w:r>
+      <w:r>
+        <w:t>B</w:t>
+      </w:r>
+      <w:r>
+        <w:t xml:space="preserve">estandteil eines Teams zur Bau einer Laserharfe. </w:t>
       </w:r>
       <w:r>
         <w:t xml:space="preserve">Dort habe ich </w:t>
@@ -26,7 +32,13 @@
         <w:t>m</w:t>
       </w:r>
       <w:r>
-        <w:t xml:space="preserve">eine Leidenschaft zur programmierung kleiner Roboter entdeckt. </w:t>
+        <w:t xml:space="preserve">eine Leidenschaft zur </w:t>
+      </w:r>
+      <w:r>
+        <w:t>P</w:t>
+      </w:r>
+      <w:r>
+        <w:t xml:space="preserve">rogrammierung kleiner Roboter entdeckt. </w:t>
       </w:r>
       <w:r>
         <w:t>Das</w:t>
@@ -80,6 +92,30 @@
       <w:r>
         <w:t xml:space="preserve"> Kampfsport ist ein Teil meines Alltags. </w:t>
       </w:r>
+    </w:p>
+    <w:p/>
+    <w:p>
+      <w:pPr>
+        <w:rPr>
+          <w:rStyle w:val="Fett"/>
+        </w:rPr>
+      </w:pPr>
+      <w:r>
+        <w:rPr>
+          <w:rStyle w:val="Fett"/>
+        </w:rPr>
+        <w:t>Daniel Wolff</w:t>
+      </w:r>
+    </w:p>
+    <w:p>
+      <w:r>
+        <w:t xml:space="preserve">Mein Name ist Daniel Wolff, ich bin 22 Jahre alt und studiere seit 2014 Computational Engineering Science an der RWTH Aachen. Dabei habe ich dann auch Cailing kennen gelernt, die mich vor kurzem überredet hat, an diesem Wettbewerb teilzunehmen. Da ich mich ebenfalls für Programmierung begeistere und in der Industrie bereits auch schon Erfahrungen mit Datenverarbeitung und Maschine Learning sammeln konnte, war ich von dem Thema leicht zu begeistern. </w:t>
+      </w:r>
+      <w:r>
+        <w:t>Meine Freizeit verbringe ich gerne mit meinen Freunden, gemeinsam machen wir dann Musik oder spielen Beach Volleyball. Wenn ich mal alleine unterwegs bin, höre ich sehr viel Musik und bin stets auf der Suche nach neuen, interessanten Künstlern und Titeln.</w:t>
+      </w:r>
+      <w:bookmarkStart w:id="0" w:name="_GoBack"/>
+      <w:bookmarkEnd w:id="0"/>
     </w:p>
     <w:sectPr>
       <w:pgSz w:w="11906" w:h="16838"/>
@@ -92,7 +128,7 @@
 </file>
 
 <file path=word/styles.xml><?xml version="1.0" encoding="utf-8"?>
-<w:styles xmlns:r="http://schemas.openxmlformats.org/officeDocument/2006/relationships" xmlns:w="http://schemas.openxmlformats.org/wordprocessingml/2006/main">
+<w:styles xmlns:mc="http://schemas.openxmlformats.org/markup-compatibility/2006" xmlns:r="http://schemas.openxmlformats.org/officeDocument/2006/relationships" xmlns:w="http://schemas.openxmlformats.org/wordprocessingml/2006/main" xmlns:w14="http://schemas.microsoft.com/office/word/2010/wordml" xmlns:w15="http://schemas.microsoft.com/office/word/2012/wordml" mc:Ignorable="w14 w15">
   <w:docDefaults>
     <w:rPrDefault>
       <w:rPr>
@@ -108,144 +144,378 @@
       </w:pPr>
     </w:pPrDefault>
   </w:docDefaults>
-  <w:latentStyles w:defLockedState="0" w:defUIPriority="99" w:defSemiHidden="1" w:defUnhideWhenUsed="1" w:defQFormat="0" w:count="267">
-    <w:lsdException w:name="Normal" w:semiHidden="0" w:uiPriority="0" w:unhideWhenUsed="0" w:qFormat="1"/>
-    <w:lsdException w:name="heading 1" w:semiHidden="0" w:uiPriority="9" w:unhideWhenUsed="0" w:qFormat="1"/>
-    <w:lsdException w:name="heading 2" w:uiPriority="9" w:qFormat="1"/>
-    <w:lsdException w:name="heading 3" w:uiPriority="9" w:qFormat="1"/>
-    <w:lsdException w:name="heading 4" w:uiPriority="9" w:qFormat="1"/>
-    <w:lsdException w:name="heading 5" w:uiPriority="9" w:qFormat="1"/>
-    <w:lsdException w:name="heading 6" w:uiPriority="9" w:qFormat="1"/>
-    <w:lsdException w:name="heading 7" w:uiPriority="9" w:qFormat="1"/>
-    <w:lsdException w:name="heading 8" w:uiPriority="9" w:qFormat="1"/>
-    <w:lsdException w:name="heading 9" w:uiPriority="9" w:qFormat="1"/>
-    <w:lsdException w:name="toc 1" w:uiPriority="39"/>
-    <w:lsdException w:name="toc 2" w:uiPriority="39"/>
-    <w:lsdException w:name="toc 3" w:uiPriority="39"/>
-    <w:lsdException w:name="toc 4" w:uiPriority="39"/>
-    <w:lsdException w:name="toc 5" w:uiPriority="39"/>
-    <w:lsdException w:name="toc 6" w:uiPriority="39"/>
-    <w:lsdException w:name="toc 7" w:uiPriority="39"/>
-    <w:lsdException w:name="toc 8" w:uiPriority="39"/>
-    <w:lsdException w:name="toc 9" w:uiPriority="39"/>
-    <w:lsdException w:name="caption" w:uiPriority="35" w:qFormat="1"/>
-    <w:lsdException w:name="Title" w:semiHidden="0" w:uiPriority="10" w:unhideWhenUsed="0" w:qFormat="1"/>
-    <w:lsdException w:name="Default Paragraph Font" w:uiPriority="1"/>
-    <w:lsdException w:name="Subtitle" w:semiHidden="0" w:uiPriority="11" w:unhideWhenUsed="0" w:qFormat="1"/>
-    <w:lsdException w:name="Strong" w:semiHidden="0" w:uiPriority="22" w:unhideWhenUsed="0" w:qFormat="1"/>
-    <w:lsdException w:name="Emphasis" w:semiHidden="0" w:uiPriority="20" w:unhideWhenUsed="0" w:qFormat="1"/>
-    <w:lsdException w:name="Table Grid" w:semiHidden="0" w:uiPriority="39" w:unhideWhenUsed="0"/>
-    <w:lsdException w:name="Placeholder Text" w:unhideWhenUsed="0"/>
-    <w:lsdException w:name="No Spacing" w:semiHidden="0" w:uiPriority="1" w:unhideWhenUsed="0" w:qFormat="1"/>
-    <w:lsdException w:name="Light Shading" w:semiHidden="0" w:uiPriority="60" w:unhideWhenUsed="0"/>
-    <w:lsdException w:name="Light List" w:semiHidden="0" w:uiPriority="61" w:unhideWhenUsed="0"/>
-    <w:lsdException w:name="Light Grid" w:semiHidden="0" w:uiPriority="62" w:unhideWhenUsed="0"/>
-    <w:lsdException w:name="Medium Shading 1" w:semiHidden="0" w:uiPriority="63" w:unhideWhenUsed="0"/>
-    <w:lsdException w:name="Medium Shading 2" w:semiHidden="0" w:uiPriority="64" w:unhideWhenUsed="0"/>
-    <w:lsdException w:name="Medium List 1" w:semiHidden="0" w:uiPriority="65" w:unhideWhenUsed="0"/>
-    <w:lsdException w:name="Medium List 2" w:semiHidden="0" w:uiPriority="66" w:unhideWhenUsed="0"/>
-    <w:lsdException w:name="Medium Grid 1" w:semiHidden="0" w:uiPriority="67" w:unhideWhenUsed="0"/>
-    <w:lsdException w:name="Medium Grid 2" w:semiHidden="0" w:uiPriority="68" w:unhideWhenUsed="0"/>
-    <w:lsdException w:name="Medium Grid 3" w:semiHidden="0" w:uiPriority="69" w:unhideWhenUsed="0"/>
-    <w:lsdException w:name="Dark List" w:semiHidden="0" w:uiPriority="70" w:unhideWhenUsed="0"/>
-    <w:lsdException w:name="Colorful Shading" w:semiHidden="0" w:uiPriority="71" w:unhideWhenUsed="0"/>
-    <w:lsdException w:name="Colorful List" w:semiHidden="0" w:uiPriority="72" w:unhideWhenUsed="0"/>
-    <w:lsdException w:name="Colorful Grid" w:semiHidden="0" w:uiPriority="73" w:unhideWhenUsed="0"/>
-    <w:lsdException w:name="Light Shading Accent 1" w:semiHidden="0" w:uiPriority="60" w:unhideWhenUsed="0"/>
-    <w:lsdException w:name="Light List Accent 1" w:semiHidden="0" w:uiPriority="61" w:unhideWhenUsed="0"/>
-    <w:lsdException w:name="Light Grid Accent 1" w:semiHidden="0" w:uiPriority="62" w:unhideWhenUsed="0"/>
-    <w:lsdException w:name="Medium Shading 1 Accent 1" w:semiHidden="0" w:uiPriority="63" w:unhideWhenUsed="0"/>
-    <w:lsdException w:name="Medium Shading 2 Accent 1" w:semiHidden="0" w:uiPriority="64" w:unhideWhenUsed="0"/>
-    <w:lsdException w:name="Medium List 1 Accent 1" w:semiHidden="0" w:uiPriority="65" w:unhideWhenUsed="0"/>
-    <w:lsdException w:name="Revision" w:unhideWhenUsed="0"/>
-    <w:lsdException w:name="List Paragraph" w:semiHidden="0" w:uiPriority="34" w:unhideWhenUsed="0" w:qFormat="1"/>
-    <w:lsdException w:name="Quote" w:semiHidden="0" w:uiPriority="29" w:unhideWhenUsed="0" w:qFormat="1"/>
-    <w:lsdException w:name="Intense Quote" w:semiHidden="0" w:uiPriority="30" w:unhideWhenUsed="0" w:qFormat="1"/>
-    <w:lsdException w:name="Medium List 2 Accent 1" w:semiHidden="0" w:uiPriority="66" w:unhideWhenUsed="0"/>
-    <w:lsdException w:name="Medium Grid 1 Accent 1" w:semiHidden="0" w:uiPriority="67" w:unhideWhenUsed="0"/>
-    <w:lsdException w:name="Medium Grid 2 Accent 1" w:semiHidden="0" w:uiPriority="68" w:unhideWhenUsed="0"/>
-    <w:lsdException w:name="Medium Grid 3 Accent 1" w:semiHidden="0" w:uiPriority="69" w:unhideWhenUsed="0"/>
-    <w:lsdException w:name="Dark List Accent 1" w:semiHidden="0" w:uiPriority="70" w:unhideWhenUsed="0"/>
-    <w:lsdException w:name="Colorful Shading Accent 1" w:semiHidden="0" w:uiPriority="71" w:unhideWhenUsed="0"/>
-    <w:lsdException w:name="Colorful List Accent 1" w:semiHidden="0" w:uiPriority="72" w:unhideWhenUsed="0"/>
-    <w:lsdException w:name="Colorful Grid Accent 1" w:semiHidden="0" w:uiPriority="73" w:unhideWhenUsed="0"/>
-    <w:lsdException w:name="Light Shading Accent 2" w:semiHidden="0" w:uiPriority="60" w:unhideWhenUsed="0"/>
-    <w:lsdException w:name="Light List Accent 2" w:semiHidden="0" w:uiPriority="61" w:unhideWhenUsed="0"/>
-    <w:lsdException w:name="Light Grid Accent 2" w:semiHidden="0" w:uiPriority="62" w:unhideWhenUsed="0"/>
-    <w:lsdException w:name="Medium Shading 1 Accent 2" w:semiHidden="0" w:uiPriority="63" w:unhideWhenUsed="0"/>
-    <w:lsdException w:name="Medium Shading 2 Accent 2" w:semiHidden="0" w:uiPriority="64" w:unhideWhenUsed="0"/>
-    <w:lsdException w:name="Medium List 1 Accent 2" w:semiHidden="0" w:uiPriority="65" w:unhideWhenUsed="0"/>
-    <w:lsdException w:name="Medium List 2 Accent 2" w:semiHidden="0" w:uiPriority="66" w:unhideWhenUsed="0"/>
-    <w:lsdException w:name="Medium Grid 1 Accent 2" w:semiHidden="0" w:uiPriority="67" w:unhideWhenUsed="0"/>
-    <w:lsdException w:name="Medium Grid 2 Accent 2" w:semiHidden="0" w:uiPriority="68" w:unhideWhenUsed="0"/>
-    <w:lsdException w:name="Medium Grid 3 Accent 2" w:semiHidden="0" w:uiPriority="69" w:unhideWhenUsed="0"/>
-    <w:lsdException w:name="Dark List Accent 2" w:semiHidden="0" w:uiPriority="70" w:unhideWhenUsed="0"/>
-    <w:lsdException w:name="Colorful Shading Accent 2" w:semiHidden="0" w:uiPriority="71" w:unhideWhenUsed="0"/>
-    <w:lsdException w:name="Colorful List Accent 2" w:semiHidden="0" w:uiPriority="72" w:unhideWhenUsed="0"/>
-    <w:lsdException w:name="Colorful Grid Accent 2" w:semiHidden="0" w:uiPriority="73" w:unhideWhenUsed="0"/>
-    <w:lsdException w:name="Light Shading Accent 3" w:semiHidden="0" w:uiPriority="60" w:unhideWhenUsed="0"/>
-    <w:lsdException w:name="Light List Accent 3" w:semiHidden="0" w:uiPriority="61" w:unhideWhenUsed="0"/>
-    <w:lsdException w:name="Light Grid Accent 3" w:semiHidden="0" w:uiPriority="62" w:unhideWhenUsed="0"/>
-    <w:lsdException w:name="Medium Shading 1 Accent 3" w:semiHidden="0" w:uiPriority="63" w:unhideWhenUsed="0"/>
-    <w:lsdException w:name="Medium Shading 2 Accent 3" w:semiHidden="0" w:uiPriority="64" w:unhideWhenUsed="0"/>
-    <w:lsdException w:name="Medium List 1 Accent 3" w:semiHidden="0" w:uiPriority="65" w:unhideWhenUsed="0"/>
-    <w:lsdException w:name="Medium List 2 Accent 3" w:semiHidden="0" w:uiPriority="66" w:unhideWhenUsed="0"/>
-    <w:lsdException w:name="Medium Grid 1 Accent 3" w:semiHidden="0" w:uiPriority="67" w:unhideWhenUsed="0"/>
-    <w:lsdException w:name="Medium Grid 2 Accent 3" w:semiHidden="0" w:uiPriority="68" w:unhideWhenUsed="0"/>
-    <w:lsdException w:name="Medium Grid 3 Accent 3" w:semiHidden="0" w:uiPriority="69" w:unhideWhenUsed="0"/>
-    <w:lsdException w:name="Dark List Accent 3" w:semiHidden="0" w:uiPriority="70" w:unhideWhenUsed="0"/>
-    <w:lsdException w:name="Colorful Shading Accent 3" w:semiHidden="0" w:uiPriority="71" w:unhideWhenUsed="0"/>
-    <w:lsdException w:name="Colorful List Accent 3" w:semiHidden="0" w:uiPriority="72" w:unhideWhenUsed="0"/>
-    <w:lsdException w:name="Colorful Grid Accent 3" w:semiHidden="0" w:uiPriority="73" w:unhideWhenUsed="0"/>
-    <w:lsdException w:name="Light Shading Accent 4" w:semiHidden="0" w:uiPriority="60" w:unhideWhenUsed="0"/>
-    <w:lsdException w:name="Light List Accent 4" w:semiHidden="0" w:uiPriority="61" w:unhideWhenUsed="0"/>
-    <w:lsdException w:name="Light Grid Accent 4" w:semiHidden="0" w:uiPriority="62" w:unhideWhenUsed="0"/>
-    <w:lsdException w:name="Medium Shading 1 Accent 4" w:semiHidden="0" w:uiPriority="63" w:unhideWhenUsed="0"/>
-    <w:lsdException w:name="Medium Shading 2 Accent 4" w:semiHidden="0" w:uiPriority="64" w:unhideWhenUsed="0"/>
-    <w:lsdException w:name="Medium List 1 Accent 4" w:semiHidden="0" w:uiPriority="65" w:unhideWhenUsed="0"/>
-    <w:lsdException w:name="Medium List 2 Accent 4" w:semiHidden="0" w:uiPriority="66" w:unhideWhenUsed="0"/>
-    <w:lsdException w:name="Medium Grid 1 Accent 4" w:semiHidden="0" w:uiPriority="67" w:unhideWhenUsed="0"/>
-    <w:lsdException w:name="Medium Grid 2 Accent 4" w:semiHidden="0" w:uiPriority="68" w:unhideWhenUsed="0"/>
-    <w:lsdException w:name="Medium Grid 3 Accent 4" w:semiHidden="0" w:uiPriority="69" w:unhideWhenUsed="0"/>
-    <w:lsdException w:name="Dark List Accent 4" w:semiHidden="0" w:uiPriority="70" w:unhideWhenUsed="0"/>
-    <w:lsdException w:name="Colorful Shading Accent 4" w:semiHidden="0" w:uiPriority="71" w:unhideWhenUsed="0"/>
-    <w:lsdException w:name="Colorful List Accent 4" w:semiHidden="0" w:uiPriority="72" w:unhideWhenUsed="0"/>
-    <w:lsdException w:name="Colorful Grid Accent 4" w:semiHidden="0" w:uiPriority="73" w:unhideWhenUsed="0"/>
-    <w:lsdException w:name="Light Shading Accent 5" w:semiHidden="0" w:uiPriority="60" w:unhideWhenUsed="0"/>
-    <w:lsdException w:name="Light List Accent 5" w:semiHidden="0" w:uiPriority="61" w:unhideWhenUsed="0"/>
-    <w:lsdException w:name="Light Grid Accent 5" w:semiHidden="0" w:uiPriority="62" w:unhideWhenUsed="0"/>
-    <w:lsdException w:name="Medium Shading 1 Accent 5" w:semiHidden="0" w:uiPriority="63" w:unhideWhenUsed="0"/>
-    <w:lsdException w:name="Medium Shading 2 Accent 5" w:semiHidden="0" w:uiPriority="64" w:unhideWhenUsed="0"/>
-    <w:lsdException w:name="Medium List 1 Accent 5" w:semiHidden="0" w:uiPriority="65" w:unhideWhenUsed="0"/>
-    <w:lsdException w:name="Medium List 2 Accent 5" w:semiHidden="0" w:uiPriority="66" w:unhideWhenUsed="0"/>
-    <w:lsdException w:name="Medium Grid 1 Accent 5" w:semiHidden="0" w:uiPriority="67" w:unhideWhenUsed="0"/>
-    <w:lsdException w:name="Medium Grid 2 Accent 5" w:semiHidden="0" w:uiPriority="68" w:unhideWhenUsed="0"/>
-    <w:lsdException w:name="Medium Grid 3 Accent 5" w:semiHidden="0" w:uiPriority="69" w:unhideWhenUsed="0"/>
-    <w:lsdException w:name="Dark List Accent 5" w:semiHidden="0" w:uiPriority="70" w:unhideWhenUsed="0"/>
-    <w:lsdException w:name="Colorful Shading Accent 5" w:semiHidden="0" w:uiPriority="71" w:unhideWhenUsed="0"/>
-    <w:lsdException w:name="Colorful List Accent 5" w:semiHidden="0" w:uiPriority="72" w:unhideWhenUsed="0"/>
-    <w:lsdException w:name="Colorful Grid Accent 5" w:semiHidden="0" w:uiPriority="73" w:unhideWhenUsed="0"/>
-    <w:lsdException w:name="Light Shading Accent 6" w:semiHidden="0" w:uiPriority="60" w:unhideWhenUsed="0"/>
-    <w:lsdException w:name="Light List Accent 6" w:semiHidden="0" w:uiPriority="61" w:unhideWhenUsed="0"/>
-    <w:lsdException w:name="Light Grid Accent 6" w:semiHidden="0" w:uiPriority="62" w:unhideWhenUsed="0"/>
-    <w:lsdException w:name="Medium Shading 1 Accent 6" w:semiHidden="0" w:uiPriority="63" w:unhideWhenUsed="0"/>
-    <w:lsdException w:name="Medium Shading 2 Accent 6" w:semiHidden="0" w:uiPriority="64" w:unhideWhenUsed="0"/>
-    <w:lsdException w:name="Medium List 1 Accent 6" w:semiHidden="0" w:uiPriority="65" w:unhideWhenUsed="0"/>
-    <w:lsdException w:name="Medium List 2 Accent 6" w:semiHidden="0" w:uiPriority="66" w:unhideWhenUsed="0"/>
-    <w:lsdException w:name="Medium Grid 1 Accent 6" w:semiHidden="0" w:uiPriority="67" w:unhideWhenUsed="0"/>
-    <w:lsdException w:name="Medium Grid 2 Accent 6" w:semiHidden="0" w:uiPriority="68" w:unhideWhenUsed="0"/>
-    <w:lsdException w:name="Medium Grid 3 Accent 6" w:semiHidden="0" w:uiPriority="69" w:unhideWhenUsed="0"/>
-    <w:lsdException w:name="Dark List Accent 6" w:semiHidden="0" w:uiPriority="70" w:unhideWhenUsed="0"/>
-    <w:lsdException w:name="Colorful Shading Accent 6" w:semiHidden="0" w:uiPriority="71" w:unhideWhenUsed="0"/>
-    <w:lsdException w:name="Colorful List Accent 6" w:semiHidden="0" w:uiPriority="72" w:unhideWhenUsed="0"/>
-    <w:lsdException w:name="Colorful Grid Accent 6" w:semiHidden="0" w:uiPriority="73" w:unhideWhenUsed="0"/>
-    <w:lsdException w:name="Subtle Emphasis" w:semiHidden="0" w:uiPriority="19" w:unhideWhenUsed="0" w:qFormat="1"/>
-    <w:lsdException w:name="Intense Emphasis" w:semiHidden="0" w:uiPriority="21" w:unhideWhenUsed="0" w:qFormat="1"/>
-    <w:lsdException w:name="Subtle Reference" w:semiHidden="0" w:uiPriority="31" w:unhideWhenUsed="0" w:qFormat="1"/>
-    <w:lsdException w:name="Intense Reference" w:semiHidden="0" w:uiPriority="32" w:unhideWhenUsed="0" w:qFormat="1"/>
-    <w:lsdException w:name="Book Title" w:semiHidden="0" w:uiPriority="33" w:unhideWhenUsed="0" w:qFormat="1"/>
-    <w:lsdException w:name="Bibliography" w:uiPriority="37"/>
-    <w:lsdException w:name="TOC Heading" w:uiPriority="39" w:qFormat="1"/>
+  <w:latentStyles w:defLockedState="0" w:defUIPriority="99" w:defSemiHidden="0" w:defUnhideWhenUsed="0" w:defQFormat="0" w:count="371">
+    <w:lsdException w:name="Normal" w:uiPriority="0" w:qFormat="1"/>
+    <w:lsdException w:name="heading 1" w:uiPriority="9" w:qFormat="1"/>
+    <w:lsdException w:name="heading 2" w:semiHidden="1" w:uiPriority="9" w:unhideWhenUsed="1" w:qFormat="1"/>
+    <w:lsdException w:name="heading 3" w:semiHidden="1" w:uiPriority="9" w:unhideWhenUsed="1" w:qFormat="1"/>
+    <w:lsdException w:name="heading 4" w:semiHidden="1" w:uiPriority="9" w:unhideWhenUsed="1" w:qFormat="1"/>
+    <w:lsdException w:name="heading 5" w:semiHidden="1" w:uiPriority="9" w:unhideWhenUsed="1" w:qFormat="1"/>
+    <w:lsdException w:name="heading 6" w:semiHidden="1" w:uiPriority="9" w:unhideWhenUsed="1" w:qFormat="1"/>
+    <w:lsdException w:name="heading 7" w:semiHidden="1" w:uiPriority="9" w:unhideWhenUsed="1" w:qFormat="1"/>
+    <w:lsdException w:name="heading 8" w:semiHidden="1" w:uiPriority="9" w:unhideWhenUsed="1" w:qFormat="1"/>
+    <w:lsdException w:name="heading 9" w:semiHidden="1" w:uiPriority="9" w:unhideWhenUsed="1" w:qFormat="1"/>
+    <w:lsdException w:name="index 1" w:semiHidden="1" w:unhideWhenUsed="1"/>
+    <w:lsdException w:name="index 2" w:semiHidden="1" w:unhideWhenUsed="1"/>
+    <w:lsdException w:name="index 3" w:semiHidden="1" w:unhideWhenUsed="1"/>
+    <w:lsdException w:name="index 4" w:semiHidden="1" w:unhideWhenUsed="1"/>
+    <w:lsdException w:name="index 5" w:semiHidden="1" w:unhideWhenUsed="1"/>
+    <w:lsdException w:name="index 6" w:semiHidden="1" w:unhideWhenUsed="1"/>
+    <w:lsdException w:name="index 7" w:semiHidden="1" w:unhideWhenUsed="1"/>
+    <w:lsdException w:name="index 8" w:semiHidden="1" w:unhideWhenUsed="1"/>
+    <w:lsdException w:name="index 9" w:semiHidden="1" w:unhideWhenUsed="1"/>
+    <w:lsdException w:name="toc 1" w:semiHidden="1" w:uiPriority="39" w:unhideWhenUsed="1"/>
+    <w:lsdException w:name="toc 2" w:semiHidden="1" w:uiPriority="39" w:unhideWhenUsed="1"/>
+    <w:lsdException w:name="toc 3" w:semiHidden="1" w:uiPriority="39" w:unhideWhenUsed="1"/>
+    <w:lsdException w:name="toc 4" w:semiHidden="1" w:uiPriority="39" w:unhideWhenUsed="1"/>
+    <w:lsdException w:name="toc 5" w:semiHidden="1" w:uiPriority="39" w:unhideWhenUsed="1"/>
+    <w:lsdException w:name="toc 6" w:semiHidden="1" w:uiPriority="39" w:unhideWhenUsed="1"/>
+    <w:lsdException w:name="toc 7" w:semiHidden="1" w:uiPriority="39" w:unhideWhenUsed="1"/>
+    <w:lsdException w:name="toc 8" w:semiHidden="1" w:uiPriority="39" w:unhideWhenUsed="1"/>
+    <w:lsdException w:name="toc 9" w:semiHidden="1" w:uiPriority="39" w:unhideWhenUsed="1"/>
+    <w:lsdException w:name="Normal Indent" w:semiHidden="1" w:unhideWhenUsed="1"/>
+    <w:lsdException w:name="footnote text" w:semiHidden="1" w:unhideWhenUsed="1"/>
+    <w:lsdException w:name="annotation text" w:semiHidden="1" w:unhideWhenUsed="1"/>
+    <w:lsdException w:name="header" w:semiHidden="1" w:unhideWhenUsed="1"/>
+    <w:lsdException w:name="footer" w:semiHidden="1" w:unhideWhenUsed="1"/>
+    <w:lsdException w:name="index heading" w:semiHidden="1" w:unhideWhenUsed="1"/>
+    <w:lsdException w:name="caption" w:semiHidden="1" w:uiPriority="35" w:unhideWhenUsed="1" w:qFormat="1"/>
+    <w:lsdException w:name="table of figures" w:semiHidden="1" w:unhideWhenUsed="1"/>
+    <w:lsdException w:name="envelope address" w:semiHidden="1" w:unhideWhenUsed="1"/>
+    <w:lsdException w:name="envelope return" w:semiHidden="1" w:unhideWhenUsed="1"/>
+    <w:lsdException w:name="footnote reference" w:semiHidden="1" w:unhideWhenUsed="1"/>
+    <w:lsdException w:name="annotation reference" w:semiHidden="1" w:unhideWhenUsed="1"/>
+    <w:lsdException w:name="line number" w:semiHidden="1" w:unhideWhenUsed="1"/>
+    <w:lsdException w:name="page number" w:semiHidden="1" w:unhideWhenUsed="1"/>
+    <w:lsdException w:name="endnote reference" w:semiHidden="1" w:unhideWhenUsed="1"/>
+    <w:lsdException w:name="endnote text" w:semiHidden="1" w:unhideWhenUsed="1"/>
+    <w:lsdException w:name="table of authorities" w:semiHidden="1" w:unhideWhenUsed="1"/>
+    <w:lsdException w:name="macro" w:semiHidden="1" w:unhideWhenUsed="1"/>
+    <w:lsdException w:name="toa heading" w:semiHidden="1" w:unhideWhenUsed="1"/>
+    <w:lsdException w:name="List" w:semiHidden="1" w:unhideWhenUsed="1"/>
+    <w:lsdException w:name="List Bullet" w:semiHidden="1" w:unhideWhenUsed="1"/>
+    <w:lsdException w:name="List Number" w:semiHidden="1" w:unhideWhenUsed="1"/>
+    <w:lsdException w:name="List 2" w:semiHidden="1" w:unhideWhenUsed="1"/>
+    <w:lsdException w:name="List 3" w:semiHidden="1" w:unhideWhenUsed="1"/>
+    <w:lsdException w:name="List 4" w:semiHidden="1" w:unhideWhenUsed="1"/>
+    <w:lsdException w:name="List 5" w:semiHidden="1" w:unhideWhenUsed="1"/>
+    <w:lsdException w:name="List Bullet 2" w:semiHidden="1" w:unhideWhenUsed="1"/>
+    <w:lsdException w:name="List Bullet 3" w:semiHidden="1" w:unhideWhenUsed="1"/>
+    <w:lsdException w:name="List Bullet 4" w:semiHidden="1" w:unhideWhenUsed="1"/>
+    <w:lsdException w:name="List Bullet 5" w:semiHidden="1" w:unhideWhenUsed="1"/>
+    <w:lsdException w:name="List Number 2" w:semiHidden="1" w:unhideWhenUsed="1"/>
+    <w:lsdException w:name="List Number 3" w:semiHidden="1" w:unhideWhenUsed="1"/>
+    <w:lsdException w:name="List Number 4" w:semiHidden="1" w:unhideWhenUsed="1"/>
+    <w:lsdException w:name="List Number 5" w:semiHidden="1" w:unhideWhenUsed="1"/>
+    <w:lsdException w:name="Title" w:uiPriority="10" w:qFormat="1"/>
+    <w:lsdException w:name="Closing" w:semiHidden="1" w:unhideWhenUsed="1"/>
+    <w:lsdException w:name="Signature" w:semiHidden="1" w:unhideWhenUsed="1"/>
+    <w:lsdException w:name="Default Paragraph Font" w:semiHidden="1" w:uiPriority="1" w:unhideWhenUsed="1"/>
+    <w:lsdException w:name="Body Text" w:semiHidden="1" w:unhideWhenUsed="1"/>
+    <w:lsdException w:name="Body Text Indent" w:semiHidden="1" w:unhideWhenUsed="1"/>
+    <w:lsdException w:name="List Continue" w:semiHidden="1" w:unhideWhenUsed="1"/>
+    <w:lsdException w:name="List Continue 2" w:semiHidden="1" w:unhideWhenUsed="1"/>
+    <w:lsdException w:name="List Continue 3" w:semiHidden="1" w:unhideWhenUsed="1"/>
+    <w:lsdException w:name="List Continue 4" w:semiHidden="1" w:unhideWhenUsed="1"/>
+    <w:lsdException w:name="List Continue 5" w:semiHidden="1" w:unhideWhenUsed="1"/>
+    <w:lsdException w:name="Message Header" w:semiHidden="1" w:unhideWhenUsed="1"/>
+    <w:lsdException w:name="Subtitle" w:uiPriority="11" w:qFormat="1"/>
+    <w:lsdException w:name="Salutation" w:semiHidden="1" w:unhideWhenUsed="1"/>
+    <w:lsdException w:name="Date" w:semiHidden="1" w:unhideWhenUsed="1"/>
+    <w:lsdException w:name="Body Text First Indent" w:semiHidden="1" w:unhideWhenUsed="1"/>
+    <w:lsdException w:name="Body Text First Indent 2" w:semiHidden="1" w:unhideWhenUsed="1"/>
+    <w:lsdException w:name="Note Heading" w:semiHidden="1" w:unhideWhenUsed="1"/>
+    <w:lsdException w:name="Body Text 2" w:semiHidden="1" w:unhideWhenUsed="1"/>
+    <w:lsdException w:name="Body Text 3" w:semiHidden="1" w:unhideWhenUsed="1"/>
+    <w:lsdException w:name="Body Text Indent 2" w:semiHidden="1" w:unhideWhenUsed="1"/>
+    <w:lsdException w:name="Body Text Indent 3" w:semiHidden="1" w:unhideWhenUsed="1"/>
+    <w:lsdException w:name="Block Text" w:semiHidden="1" w:unhideWhenUsed="1"/>
+    <w:lsdException w:name="Hyperlink" w:semiHidden="1" w:unhideWhenUsed="1"/>
+    <w:lsdException w:name="FollowedHyperlink" w:semiHidden="1" w:unhideWhenUsed="1"/>
+    <w:lsdException w:name="Strong" w:uiPriority="22" w:qFormat="1"/>
+    <w:lsdException w:name="Emphasis" w:uiPriority="20" w:qFormat="1"/>
+    <w:lsdException w:name="Document Map" w:semiHidden="1" w:unhideWhenUsed="1"/>
+    <w:lsdException w:name="Plain Text" w:semiHidden="1" w:unhideWhenUsed="1"/>
+    <w:lsdException w:name="E-mail Signature" w:semiHidden="1" w:unhideWhenUsed="1"/>
+    <w:lsdException w:name="HTML Top of Form" w:semiHidden="1" w:unhideWhenUsed="1"/>
+    <w:lsdException w:name="HTML Bottom of Form" w:semiHidden="1" w:unhideWhenUsed="1"/>
+    <w:lsdException w:name="Normal (Web)" w:semiHidden="1" w:unhideWhenUsed="1"/>
+    <w:lsdException w:name="HTML Acronym" w:semiHidden="1" w:unhideWhenUsed="1"/>
+    <w:lsdException w:name="HTML Address" w:semiHidden="1" w:unhideWhenUsed="1"/>
+    <w:lsdException w:name="HTML Cite" w:semiHidden="1" w:unhideWhenUsed="1"/>
+    <w:lsdException w:name="HTML Code" w:semiHidden="1" w:unhideWhenUsed="1"/>
+    <w:lsdException w:name="HTML Definition" w:semiHidden="1" w:unhideWhenUsed="1"/>
+    <w:lsdException w:name="HTML Keyboard" w:semiHidden="1" w:unhideWhenUsed="1"/>
+    <w:lsdException w:name="HTML Preformatted" w:semiHidden="1" w:unhideWhenUsed="1"/>
+    <w:lsdException w:name="HTML Sample" w:semiHidden="1" w:unhideWhenUsed="1"/>
+    <w:lsdException w:name="HTML Typewriter" w:semiHidden="1" w:unhideWhenUsed="1"/>
+    <w:lsdException w:name="HTML Variable" w:semiHidden="1" w:unhideWhenUsed="1"/>
+    <w:lsdException w:name="Normal Table" w:semiHidden="1" w:unhideWhenUsed="1"/>
+    <w:lsdException w:name="annotation subject" w:semiHidden="1" w:unhideWhenUsed="1"/>
+    <w:lsdException w:name="No List" w:semiHidden="1" w:unhideWhenUsed="1"/>
+    <w:lsdException w:name="Outline List 1" w:semiHidden="1" w:unhideWhenUsed="1"/>
+    <w:lsdException w:name="Outline List 2" w:semiHidden="1" w:unhideWhenUsed="1"/>
+    <w:lsdException w:name="Outline List 3" w:semiHidden="1" w:unhideWhenUsed="1"/>
+    <w:lsdException w:name="Table Simple 1" w:semiHidden="1" w:unhideWhenUsed="1"/>
+    <w:lsdException w:name="Table Simple 2" w:semiHidden="1" w:unhideWhenUsed="1"/>
+    <w:lsdException w:name="Table Simple 3" w:semiHidden="1" w:unhideWhenUsed="1"/>
+    <w:lsdException w:name="Table Classic 1" w:semiHidden="1" w:unhideWhenUsed="1"/>
+    <w:lsdException w:name="Table Classic 2" w:semiHidden="1" w:unhideWhenUsed="1"/>
+    <w:lsdException w:name="Table Classic 3" w:semiHidden="1" w:unhideWhenUsed="1"/>
+    <w:lsdException w:name="Table Classic 4" w:semiHidden="1" w:unhideWhenUsed="1"/>
+    <w:lsdException w:name="Table Colorful 1" w:semiHidden="1" w:unhideWhenUsed="1"/>
+    <w:lsdException w:name="Table Colorful 2" w:semiHidden="1" w:unhideWhenUsed="1"/>
+    <w:lsdException w:name="Table Colorful 3" w:semiHidden="1" w:unhideWhenUsed="1"/>
+    <w:lsdException w:name="Table Columns 1" w:semiHidden="1" w:unhideWhenUsed="1"/>
+    <w:lsdException w:name="Table Columns 2" w:semiHidden="1" w:unhideWhenUsed="1"/>
+    <w:lsdException w:name="Table Columns 3" w:semiHidden="1" w:unhideWhenUsed="1"/>
+    <w:lsdException w:name="Table Columns 4" w:semiHidden="1" w:unhideWhenUsed="1"/>
+    <w:lsdException w:name="Table Columns 5" w:semiHidden="1" w:unhideWhenUsed="1"/>
+    <w:lsdException w:name="Table Grid 1" w:semiHidden="1" w:unhideWhenUsed="1"/>
+    <w:lsdException w:name="Table Grid 2" w:semiHidden="1" w:unhideWhenUsed="1"/>
+    <w:lsdException w:name="Table Grid 3" w:semiHidden="1" w:unhideWhenUsed="1"/>
+    <w:lsdException w:name="Table Grid 4" w:semiHidden="1" w:unhideWhenUsed="1"/>
+    <w:lsdException w:name="Table Grid 5" w:semiHidden="1" w:unhideWhenUsed="1"/>
+    <w:lsdException w:name="Table Grid 6" w:semiHidden="1" w:unhideWhenUsed="1"/>
+    <w:lsdException w:name="Table Grid 7" w:semiHidden="1" w:unhideWhenUsed="1"/>
+    <w:lsdException w:name="Table Grid 8" w:semiHidden="1" w:unhideWhenUsed="1"/>
+    <w:lsdException w:name="Table List 1" w:semiHidden="1" w:unhideWhenUsed="1"/>
+    <w:lsdException w:name="Table List 2" w:semiHidden="1" w:unhideWhenUsed="1"/>
+    <w:lsdException w:name="Table List 3" w:semiHidden="1" w:unhideWhenUsed="1"/>
+    <w:lsdException w:name="Table List 4" w:semiHidden="1" w:unhideWhenUsed="1"/>
+    <w:lsdException w:name="Table List 5" w:semiHidden="1" w:unhideWhenUsed="1"/>
+    <w:lsdException w:name="Table List 6" w:semiHidden="1" w:unhideWhenUsed="1"/>
+    <w:lsdException w:name="Table List 7" w:semiHidden="1" w:unhideWhenUsed="1"/>
+    <w:lsdException w:name="Table List 8" w:semiHidden="1" w:unhideWhenUsed="1"/>
+    <w:lsdException w:name="Table 3D effects 1" w:semiHidden="1" w:unhideWhenUsed="1"/>
+    <w:lsdException w:name="Table 3D effects 2" w:semiHidden="1" w:unhideWhenUsed="1"/>
+    <w:lsdException w:name="Table 3D effects 3" w:semiHidden="1" w:unhideWhenUsed="1"/>
+    <w:lsdException w:name="Table Contemporary" w:semiHidden="1" w:unhideWhenUsed="1"/>
+    <w:lsdException w:name="Table Elegant" w:semiHidden="1" w:unhideWhenUsed="1"/>
+    <w:lsdException w:name="Table Professional" w:semiHidden="1" w:unhideWhenUsed="1"/>
+    <w:lsdException w:name="Table Subtle 1" w:semiHidden="1" w:unhideWhenUsed="1"/>
+    <w:lsdException w:name="Table Subtle 2" w:semiHidden="1" w:unhideWhenUsed="1"/>
+    <w:lsdException w:name="Table Web 1" w:semiHidden="1" w:unhideWhenUsed="1"/>
+    <w:lsdException w:name="Table Web 2" w:semiHidden="1" w:unhideWhenUsed="1"/>
+    <w:lsdException w:name="Table Web 3" w:semiHidden="1" w:unhideWhenUsed="1"/>
+    <w:lsdException w:name="Balloon Text" w:semiHidden="1" w:unhideWhenUsed="1"/>
+    <w:lsdException w:name="Table Grid" w:uiPriority="39"/>
+    <w:lsdException w:name="Table Theme" w:semiHidden="1" w:unhideWhenUsed="1"/>
+    <w:lsdException w:name="Placeholder Text" w:semiHidden="1"/>
+    <w:lsdException w:name="No Spacing" w:uiPriority="1" w:qFormat="1"/>
+    <w:lsdException w:name="Light Shading" w:uiPriority="60"/>
+    <w:lsdException w:name="Light List" w:uiPriority="61"/>
+    <w:lsdException w:name="Light Grid" w:uiPriority="62"/>
+    <w:lsdException w:name="Medium Shading 1" w:uiPriority="63"/>
+    <w:lsdException w:name="Medium Shading 2" w:uiPriority="64"/>
+    <w:lsdException w:name="Medium List 1" w:uiPriority="65"/>
+    <w:lsdException w:name="Medium List 2" w:uiPriority="66"/>
+    <w:lsdException w:name="Medium Grid 1" w:uiPriority="67"/>
+    <w:lsdException w:name="Medium Grid 2" w:uiPriority="68"/>
+    <w:lsdException w:name="Medium Grid 3" w:uiPriority="69"/>
+    <w:lsdException w:name="Dark List" w:uiPriority="70"/>
+    <w:lsdException w:name="Colorful Shading" w:uiPriority="71"/>
+    <w:lsdException w:name="Colorful List" w:uiPriority="72"/>
+    <w:lsdException w:name="Colorful Grid" w:uiPriority="73"/>
+    <w:lsdException w:name="Light Shading Accent 1" w:uiPriority="60"/>
+    <w:lsdException w:name="Light List Accent 1" w:uiPriority="61"/>
+    <w:lsdException w:name="Light Grid Accent 1" w:uiPriority="62"/>
+    <w:lsdException w:name="Medium Shading 1 Accent 1" w:uiPriority="63"/>
+    <w:lsdException w:name="Medium Shading 2 Accent 1" w:uiPriority="64"/>
+    <w:lsdException w:name="Medium List 1 Accent 1" w:uiPriority="65"/>
+    <w:lsdException w:name="Revision" w:semiHidden="1"/>
+    <w:lsdException w:name="List Paragraph" w:uiPriority="34" w:qFormat="1"/>
+    <w:lsdException w:name="Quote" w:uiPriority="29" w:qFormat="1"/>
+    <w:lsdException w:name="Intense Quote" w:uiPriority="30" w:qFormat="1"/>
+    <w:lsdException w:name="Medium List 2 Accent 1" w:uiPriority="66"/>
+    <w:lsdException w:name="Medium Grid 1 Accent 1" w:uiPriority="67"/>
+    <w:lsdException w:name="Medium Grid 2 Accent 1" w:uiPriority="68"/>
+    <w:lsdException w:name="Medium Grid 3 Accent 1" w:uiPriority="69"/>
+    <w:lsdException w:name="Dark List Accent 1" w:uiPriority="70"/>
+    <w:lsdException w:name="Colorful Shading Accent 1" w:uiPriority="71"/>
+    <w:lsdException w:name="Colorful List Accent 1" w:uiPriority="72"/>
+    <w:lsdException w:name="Colorful Grid Accent 1" w:uiPriority="73"/>
+    <w:lsdException w:name="Light Shading Accent 2" w:uiPriority="60"/>
+    <w:lsdException w:name="Light List Accent 2" w:uiPriority="61"/>
+    <w:lsdException w:name="Light Grid Accent 2" w:uiPriority="62"/>
+    <w:lsdException w:name="Medium Shading 1 Accent 2" w:uiPriority="63"/>
+    <w:lsdException w:name="Medium Shading 2 Accent 2" w:uiPriority="64"/>
+    <w:lsdException w:name="Medium List 1 Accent 2" w:uiPriority="65"/>
+    <w:lsdException w:name="Medium List 2 Accent 2" w:uiPriority="66"/>
+    <w:lsdException w:name="Medium Grid 1 Accent 2" w:uiPriority="67"/>
+    <w:lsdException w:name="Medium Grid 2 Accent 2" w:uiPriority="68"/>
+    <w:lsdException w:name="Medium Grid 3 Accent 2" w:uiPriority="69"/>
+    <w:lsdException w:name="Dark List Accent 2" w:uiPriority="70"/>
+    <w:lsdException w:name="Colorful Shading Accent 2" w:uiPriority="71"/>
+    <w:lsdException w:name="Colorful List Accent 2" w:uiPriority="72"/>
+    <w:lsdException w:name="Colorful Grid Accent 2" w:uiPriority="73"/>
+    <w:lsdException w:name="Light Shading Accent 3" w:uiPriority="60"/>
+    <w:lsdException w:name="Light List Accent 3" w:uiPriority="61"/>
+    <w:lsdException w:name="Light Grid Accent 3" w:uiPriority="62"/>
+    <w:lsdException w:name="Medium Shading 1 Accent 3" w:uiPriority="63"/>
+    <w:lsdException w:name="Medium Shading 2 Accent 3" w:uiPriority="64"/>
+    <w:lsdException w:name="Medium List 1 Accent 3" w:uiPriority="65"/>
+    <w:lsdException w:name="Medium List 2 Accent 3" w:uiPriority="66"/>
+    <w:lsdException w:name="Medium Grid 1 Accent 3" w:uiPriority="67"/>
+    <w:lsdException w:name="Medium Grid 2 Accent 3" w:uiPriority="68"/>
+    <w:lsdException w:name="Medium Grid 3 Accent 3" w:uiPriority="69"/>
+    <w:lsdException w:name="Dark List Accent 3" w:uiPriority="70"/>
+    <w:lsdException w:name="Colorful Shading Accent 3" w:uiPriority="71"/>
+    <w:lsdException w:name="Colorful List Accent 3" w:uiPriority="72"/>
+    <w:lsdException w:name="Colorful Grid Accent 3" w:uiPriority="73"/>
+    <w:lsdException w:name="Light Shading Accent 4" w:uiPriority="60"/>
+    <w:lsdException w:name="Light List Accent 4" w:uiPriority="61"/>
+    <w:lsdException w:name="Light Grid Accent 4" w:uiPriority="62"/>
+    <w:lsdException w:name="Medium Shading 1 Accent 4" w:uiPriority="63"/>
+    <w:lsdException w:name="Medium Shading 2 Accent 4" w:uiPriority="64"/>
+    <w:lsdException w:name="Medium List 1 Accent 4" w:uiPriority="65"/>
+    <w:lsdException w:name="Medium List 2 Accent 4" w:uiPriority="66"/>
+    <w:lsdException w:name="Medium Grid 1 Accent 4" w:uiPriority="67"/>
+    <w:lsdException w:name="Medium Grid 2 Accent 4" w:uiPriority="68"/>
+    <w:lsdException w:name="Medium Grid 3 Accent 4" w:uiPriority="69"/>
+    <w:lsdException w:name="Dark List Accent 4" w:uiPriority="70"/>
+    <w:lsdException w:name="Colorful Shading Accent 4" w:uiPriority="71"/>
+    <w:lsdException w:name="Colorful List Accent 4" w:uiPriority="72"/>
+    <w:lsdException w:name="Colorful Grid Accent 4" w:uiPriority="73"/>
+    <w:lsdException w:name="Light Shading Accent 5" w:uiPriority="60"/>
+    <w:lsdException w:name="Light List Accent 5" w:uiPriority="61"/>
+    <w:lsdException w:name="Light Grid Accent 5" w:uiPriority="62"/>
+    <w:lsdException w:name="Medium Shading 1 Accent 5" w:uiPriority="63"/>
+    <w:lsdException w:name="Medium Shading 2 Accent 5" w:uiPriority="64"/>
+    <w:lsdException w:name="Medium List 1 Accent 5" w:uiPriority="65"/>
+    <w:lsdException w:name="Medium List 2 Accent 5" w:uiPriority="66"/>
+    <w:lsdException w:name="Medium Grid 1 Accent 5" w:uiPriority="67"/>
+    <w:lsdException w:name="Medium Grid 2 Accent 5" w:uiPriority="68"/>
+    <w:lsdException w:name="Medium Grid 3 Accent 5" w:uiPriority="69"/>
+    <w:lsdException w:name="Dark List Accent 5" w:uiPriority="70"/>
+    <w:lsdException w:name="Colorful Shading Accent 5" w:uiPriority="71"/>
+    <w:lsdException w:name="Colorful List Accent 5" w:uiPriority="72"/>
+    <w:lsdException w:name="Colorful Grid Accent 5" w:uiPriority="73"/>
+    <w:lsdException w:name="Light Shading Accent 6" w:uiPriority="60"/>
+    <w:lsdException w:name="Light List Accent 6" w:uiPriority="61"/>
+    <w:lsdException w:name="Light Grid Accent 6" w:uiPriority="62"/>
+    <w:lsdException w:name="Medium Shading 1 Accent 6" w:uiPriority="63"/>
+    <w:lsdException w:name="Medium Shading 2 Accent 6" w:uiPriority="64"/>
+    <w:lsdException w:name="Medium List 1 Accent 6" w:uiPriority="65"/>
+    <w:lsdException w:name="Medium List 2 Accent 6" w:uiPriority="66"/>
+    <w:lsdException w:name="Medium Grid 1 Accent 6" w:uiPriority="67"/>
+    <w:lsdException w:name="Medium Grid 2 Accent 6" w:uiPriority="68"/>
+    <w:lsdException w:name="Medium Grid 3 Accent 6" w:uiPriority="69"/>
+    <w:lsdException w:name="Dark List Accent 6" w:uiPriority="70"/>
+    <w:lsdException w:name="Colorful Shading Accent 6" w:uiPriority="71"/>
+    <w:lsdException w:name="Colorful List Accent 6" w:uiPriority="72"/>
+    <w:lsdException w:name="Colorful Grid Accent 6" w:uiPriority="73"/>
+    <w:lsdException w:name="Subtle Emphasis" w:uiPriority="19" w:qFormat="1"/>
+    <w:lsdException w:name="Intense Emphasis" w:uiPriority="21" w:qFormat="1"/>
+    <w:lsdException w:name="Subtle Reference" w:uiPriority="31" w:qFormat="1"/>
+    <w:lsdException w:name="Intense Reference" w:uiPriority="32" w:qFormat="1"/>
+    <w:lsdException w:name="Book Title" w:uiPriority="33" w:qFormat="1"/>
+    <w:lsdException w:name="Bibliography" w:semiHidden="1" w:uiPriority="37" w:unhideWhenUsed="1"/>
+    <w:lsdException w:name="TOC Heading" w:semiHidden="1" w:uiPriority="39" w:unhideWhenUsed="1" w:qFormat="1"/>
+    <w:lsdException w:name="Plain Table 1" w:uiPriority="41"/>
+    <w:lsdException w:name="Plain Table 2" w:uiPriority="42"/>
+    <w:lsdException w:name="Plain Table 3" w:uiPriority="43"/>
+    <w:lsdException w:name="Plain Table 4" w:uiPriority="44"/>
+    <w:lsdException w:name="Plain Table 5" w:uiPriority="45"/>
+    <w:lsdException w:name="Grid Table Light" w:uiPriority="40"/>
+    <w:lsdException w:name="Grid Table 1 Light" w:uiPriority="46"/>
+    <w:lsdException w:name="Grid Table 2" w:uiPriority="47"/>
+    <w:lsdException w:name="Grid Table 3" w:uiPriority="48"/>
+    <w:lsdException w:name="Grid Table 4" w:uiPriority="49"/>
+    <w:lsdException w:name="Grid Table 5 Dark" w:uiPriority="50"/>
+    <w:lsdException w:name="Grid Table 6 Colorful" w:uiPriority="51"/>
+    <w:lsdException w:name="Grid Table 7 Colorful" w:uiPriority="52"/>
+    <w:lsdException w:name="Grid Table 1 Light Accent 1" w:uiPriority="46"/>
+    <w:lsdException w:name="Grid Table 2 Accent 1" w:uiPriority="47"/>
+    <w:lsdException w:name="Grid Table 3 Accent 1" w:uiPriority="48"/>
+    <w:lsdException w:name="Grid Table 4 Accent 1" w:uiPriority="49"/>
+    <w:lsdException w:name="Grid Table 5 Dark Accent 1" w:uiPriority="50"/>
+    <w:lsdException w:name="Grid Table 6 Colorful Accent 1" w:uiPriority="51"/>
+    <w:lsdException w:name="Grid Table 7 Colorful Accent 1" w:uiPriority="52"/>
+    <w:lsdException w:name="Grid Table 1 Light Accent 2" w:uiPriority="46"/>
+    <w:lsdException w:name="Grid Table 2 Accent 2" w:uiPriority="47"/>
+    <w:lsdException w:name="Grid Table 3 Accent 2" w:uiPriority="48"/>
+    <w:lsdException w:name="Grid Table 4 Accent 2" w:uiPriority="49"/>
+    <w:lsdException w:name="Grid Table 5 Dark Accent 2" w:uiPriority="50"/>
+    <w:lsdException w:name="Grid Table 6 Colorful Accent 2" w:uiPriority="51"/>
+    <w:lsdException w:name="Grid Table 7 Colorful Accent 2" w:uiPriority="52"/>
+    <w:lsdException w:name="Grid Table 1 Light Accent 3" w:uiPriority="46"/>
+    <w:lsdException w:name="Grid Table 2 Accent 3" w:uiPriority="47"/>
+    <w:lsdException w:name="Grid Table 3 Accent 3" w:uiPriority="48"/>
+    <w:lsdException w:name="Grid Table 4 Accent 3" w:uiPriority="49"/>
+    <w:lsdException w:name="Grid Table 5 Dark Accent 3" w:uiPriority="50"/>
+    <w:lsdException w:name="Grid Table 6 Colorful Accent 3" w:uiPriority="51"/>
+    <w:lsdException w:name="Grid Table 7 Colorful Accent 3" w:uiPriority="52"/>
+    <w:lsdException w:name="Grid Table 1 Light Accent 4" w:uiPriority="46"/>
+    <w:lsdException w:name="Grid Table 2 Accent 4" w:uiPriority="47"/>
+    <w:lsdException w:name="Grid Table 3 Accent 4" w:uiPriority="48"/>
+    <w:lsdException w:name="Grid Table 4 Accent 4" w:uiPriority="49"/>
+    <w:lsdException w:name="Grid Table 5 Dark Accent 4" w:uiPriority="50"/>
+    <w:lsdException w:name="Grid Table 6 Colorful Accent 4" w:uiPriority="51"/>
+    <w:lsdException w:name="Grid Table 7 Colorful Accent 4" w:uiPriority="52"/>
+    <w:lsdException w:name="Grid Table 1 Light Accent 5" w:uiPriority="46"/>
+    <w:lsdException w:name="Grid Table 2 Accent 5" w:uiPriority="47"/>
+    <w:lsdException w:name="Grid Table 3 Accent 5" w:uiPriority="48"/>
+    <w:lsdException w:name="Grid Table 4 Accent 5" w:uiPriority="49"/>
+    <w:lsdException w:name="Grid Table 5 Dark Accent 5" w:uiPriority="50"/>
+    <w:lsdException w:name="Grid Table 6 Colorful Accent 5" w:uiPriority="51"/>
+    <w:lsdException w:name="Grid Table 7 Colorful Accent 5" w:uiPriority="52"/>
+    <w:lsdException w:name="Grid Table 1 Light Accent 6" w:uiPriority="46"/>
+    <w:lsdException w:name="Grid Table 2 Accent 6" w:uiPriority="47"/>
+    <w:lsdException w:name="Grid Table 3 Accent 6" w:uiPriority="48"/>
+    <w:lsdException w:name="Grid Table 4 Accent 6" w:uiPriority="49"/>
+    <w:lsdException w:name="Grid Table 5 Dark Accent 6" w:uiPriority="50"/>
+    <w:lsdException w:name="Grid Table 6 Colorful Accent 6" w:uiPriority="51"/>
+    <w:lsdException w:name="Grid Table 7 Colorful Accent 6" w:uiPriority="52"/>
+    <w:lsdException w:name="List Table 1 Light" w:uiPriority="46"/>
+    <w:lsdException w:name="List Table 2" w:uiPriority="47"/>
+    <w:lsdException w:name="List Table 3" w:uiPriority="48"/>
+    <w:lsdException w:name="List Table 4" w:uiPriority="49"/>
+    <w:lsdException w:name="List Table 5 Dark" w:uiPriority="50"/>
+    <w:lsdException w:name="List Table 6 Colorful" w:uiPriority="51"/>
+    <w:lsdException w:name="List Table 7 Colorful" w:uiPriority="52"/>
+    <w:lsdException w:name="List Table 1 Light Accent 1" w:uiPriority="46"/>
+    <w:lsdException w:name="List Table 2 Accent 1" w:uiPriority="47"/>
+    <w:lsdException w:name="List Table 3 Accent 1" w:uiPriority="48"/>
+    <w:lsdException w:name="List Table 4 Accent 1" w:uiPriority="49"/>
+    <w:lsdException w:name="List Table 5 Dark Accent 1" w:uiPriority="50"/>
+    <w:lsdException w:name="List Table 6 Colorful Accent 1" w:uiPriority="51"/>
+    <w:lsdException w:name="List Table 7 Colorful Accent 1" w:uiPriority="52"/>
+    <w:lsdException w:name="List Table 1 Light Accent 2" w:uiPriority="46"/>
+    <w:lsdException w:name="List Table 2 Accent 2" w:uiPriority="47"/>
+    <w:lsdException w:name="List Table 3 Accent 2" w:uiPriority="48"/>
+    <w:lsdException w:name="List Table 4 Accent 2" w:uiPriority="49"/>
+    <w:lsdException w:name="List Table 5 Dark Accent 2" w:uiPriority="50"/>
+    <w:lsdException w:name="List Table 6 Colorful Accent 2" w:uiPriority="51"/>
+    <w:lsdException w:name="List Table 7 Colorful Accent 2" w:uiPriority="52"/>
+    <w:lsdException w:name="List Table 1 Light Accent 3" w:uiPriority="46"/>
+    <w:lsdException w:name="List Table 2 Accent 3" w:uiPriority="47"/>
+    <w:lsdException w:name="List Table 3 Accent 3" w:uiPriority="48"/>
+    <w:lsdException w:name="List Table 4 Accent 3" w:uiPriority="49"/>
+    <w:lsdException w:name="List Table 5 Dark Accent 3" w:uiPriority="50"/>
+    <w:lsdException w:name="List Table 6 Colorful Accent 3" w:uiPriority="51"/>
+    <w:lsdException w:name="List Table 7 Colorful Accent 3" w:uiPriority="52"/>
+    <w:lsdException w:name="List Table 1 Light Accent 4" w:uiPriority="46"/>
+    <w:lsdException w:name="List Table 2 Accent 4" w:uiPriority="47"/>
+    <w:lsdException w:name="List Table 3 Accent 4" w:uiPriority="48"/>
+    <w:lsdException w:name="List Table 4 Accent 4" w:uiPriority="49"/>
+    <w:lsdException w:name="List Table 5 Dark Accent 4" w:uiPriority="50"/>
+    <w:lsdException w:name="List Table 6 Colorful Accent 4" w:uiPriority="51"/>
+    <w:lsdException w:name="List Table 7 Colorful Accent 4" w:uiPriority="52"/>
+    <w:lsdException w:name="List Table 1 Light Accent 5" w:uiPriority="46"/>
+    <w:lsdException w:name="List Table 2 Accent 5" w:uiPriority="47"/>
+    <w:lsdException w:name="List Table 3 Accent 5" w:uiPriority="48"/>
+    <w:lsdException w:name="List Table 4 Accent 5" w:uiPriority="49"/>
+    <w:lsdException w:name="List Table 5 Dark Accent 5" w:uiPriority="50"/>
+    <w:lsdException w:name="List Table 6 Colorful Accent 5" w:uiPriority="51"/>
+    <w:lsdException w:name="List Table 7 Colorful Accent 5" w:uiPriority="52"/>
+    <w:lsdException w:name="List Table 1 Light Accent 6" w:uiPriority="46"/>
+    <w:lsdException w:name="List Table 2 Accent 6" w:uiPriority="47"/>
+    <w:lsdException w:name="List Table 3 Accent 6" w:uiPriority="48"/>
+    <w:lsdException w:name="List Table 4 Accent 6" w:uiPriority="49"/>
+    <w:lsdException w:name="List Table 5 Dark Accent 6" w:uiPriority="50"/>
+    <w:lsdException w:name="List Table 6 Colorful Accent 6" w:uiPriority="51"/>
+    <w:lsdException w:name="List Table 7 Colorful Accent 6" w:uiPriority="52"/>
   </w:latentStyles>
   <w:style w:type="paragraph" w:default="1" w:styleId="Standard">
     <w:name w:val="Normal"/>
@@ -263,7 +533,6 @@
     <w:uiPriority w:val="99"/>
     <w:semiHidden/>
     <w:unhideWhenUsed/>
-    <w:qFormat/>
     <w:tblPr>
       <w:tblInd w:w="0" w:type="dxa"/>
       <w:tblCellMar>
@@ -279,6 +548,17 @@
     <w:uiPriority w:val="99"/>
     <w:semiHidden/>
     <w:unhideWhenUsed/>
+  </w:style>
+  <w:style w:type="character" w:styleId="Fett">
+    <w:name w:val="Strong"/>
+    <w:basedOn w:val="Absatz-Standardschriftart"/>
+    <w:uiPriority w:val="22"/>
+    <w:qFormat/>
+    <w:rsid w:val="00106471"/>
+    <w:rPr>
+      <w:b/>
+      <w:bCs/>
+    </w:rPr>
   </w:style>
 </w:styles>
 </file>
@@ -538,7 +818,7 @@
   <a:extraClrSchemeLst/>
   <a:extLst>
     <a:ext uri="{05A4C25C-085E-4340-85A3-A5531E510DB2}">
-      <thm15:themeFamily xmlns:thm15="http://schemas.microsoft.com/office/thememl/2012/main" xmlns="" name="Office Theme" id="{62F939B6-93AF-4DB8-9C6B-D6C7DFDC589F}" vid="{4A3C46E8-61CC-4603-A589-7422A47A8E4A}"/>
+      <thm15:themeFamily xmlns:thm15="http://schemas.microsoft.com/office/thememl/2012/main" name="Office Theme" id="{62F939B6-93AF-4DB8-9C6B-D6C7DFDC589F}" vid="{4A3C46E8-61CC-4603-A589-7422A47A8E4A}"/>
     </a:ext>
   </a:extLst>
 </a:theme>

--- a/Marketing/Kurzbeschreibung Team.docx
+++ b/Marketing/Kurzbeschreibung Team.docx
@@ -1,6 +1,6 @@
 
 <file path=word/document.xml><?xml version="1.0" encoding="utf-8"?>
-<w:document xmlns:wpc="http://schemas.microsoft.com/office/word/2010/wordprocessingCanvas" xmlns:mc="http://schemas.openxmlformats.org/markup-compatibility/2006" xmlns:o="urn:schemas-microsoft-com:office:office" xmlns:r="http://schemas.openxmlformats.org/officeDocument/2006/relationships" xmlns:m="http://schemas.openxmlformats.org/officeDocument/2006/math" xmlns:v="urn:schemas-microsoft-com:vml" xmlns:wp14="http://schemas.microsoft.com/office/word/2010/wordprocessingDrawing" xmlns:wp="http://schemas.openxmlformats.org/drawingml/2006/wordprocessingDrawing" xmlns:w10="urn:schemas-microsoft-com:office:word" xmlns:w="http://schemas.openxmlformats.org/wordprocessingml/2006/main" xmlns:w14="http://schemas.microsoft.com/office/word/2010/wordml" xmlns:w15="http://schemas.microsoft.com/office/word/2012/wordml" xmlns:wpg="http://schemas.microsoft.com/office/word/2010/wordprocessingGroup" xmlns:wpi="http://schemas.microsoft.com/office/word/2010/wordprocessingInk" xmlns:wne="http://schemas.microsoft.com/office/word/2006/wordml" xmlns:wps="http://schemas.microsoft.com/office/word/2010/wordprocessingShape" mc:Ignorable="w14 w15 wp14">
+<w:document xmlns:wpc="http://schemas.microsoft.com/office/word/2010/wordprocessingCanvas" xmlns:cx="http://schemas.microsoft.com/office/drawing/2014/chartex" xmlns:cx1="http://schemas.microsoft.com/office/drawing/2015/9/8/chartex" xmlns:cx2="http://schemas.microsoft.com/office/drawing/2015/10/21/chartex" xmlns:cx3="http://schemas.microsoft.com/office/drawing/2016/5/9/chartex" xmlns:cx4="http://schemas.microsoft.com/office/drawing/2016/5/10/chartex" xmlns:cx5="http://schemas.microsoft.com/office/drawing/2016/5/11/chartex" xmlns:cx6="http://schemas.microsoft.com/office/drawing/2016/5/12/chartex" xmlns:cx7="http://schemas.microsoft.com/office/drawing/2016/5/13/chartex" xmlns:cx8="http://schemas.microsoft.com/office/drawing/2016/5/14/chartex" xmlns:mc="http://schemas.openxmlformats.org/markup-compatibility/2006" xmlns:aink="http://schemas.microsoft.com/office/drawing/2016/ink" xmlns:am3d="http://schemas.microsoft.com/office/drawing/2017/model3d" xmlns:o="urn:schemas-microsoft-com:office:office" xmlns:r="http://schemas.openxmlformats.org/officeDocument/2006/relationships" xmlns:m="http://schemas.openxmlformats.org/officeDocument/2006/math" xmlns:v="urn:schemas-microsoft-com:vml" xmlns:wp14="http://schemas.microsoft.com/office/word/2010/wordprocessingDrawing" xmlns:wp="http://schemas.openxmlformats.org/drawingml/2006/wordprocessingDrawing" xmlns:w10="urn:schemas-microsoft-com:office:word" xmlns:w="http://schemas.openxmlformats.org/wordprocessingml/2006/main" xmlns:w14="http://schemas.microsoft.com/office/word/2010/wordml" xmlns:w15="http://schemas.microsoft.com/office/word/2012/wordml" xmlns:w16cid="http://schemas.microsoft.com/office/word/2016/wordml/cid" xmlns:w16se="http://schemas.microsoft.com/office/word/2015/wordml/symex" xmlns:wpg="http://schemas.microsoft.com/office/word/2010/wordprocessingGroup" xmlns:wpi="http://schemas.microsoft.com/office/word/2010/wordprocessingInk" xmlns:wne="http://schemas.microsoft.com/office/word/2006/wordml" xmlns:wps="http://schemas.microsoft.com/office/word/2010/wordprocessingShape" mc:Ignorable="w14 w15 w16se w16cid wp14">
   <w:body>
     <w:p>
       <w:pPr>
@@ -8,16 +8,41 @@
           <w:b/>
         </w:rPr>
       </w:pPr>
-      <w:r>
+      <w:bookmarkStart w:id="0" w:name="_GoBack"/>
+      <w:bookmarkEnd w:id="0"/>
+    </w:p>
+    <w:p>
+      <w:pPr>
         <w:rPr>
           <w:b/>
         </w:rPr>
-        <w:t>Cailing Fu</w:t>
+      </w:pPr>
+      <w:proofErr w:type="spellStart"/>
+      <w:r>
+        <w:rPr>
+          <w:b/>
+        </w:rPr>
+        <w:t>Cailing</w:t>
+      </w:r>
+      <w:proofErr w:type="spellEnd"/>
+      <w:r>
+        <w:rPr>
+          <w:b/>
+        </w:rPr>
+        <w:t xml:space="preserve"> Fu</w:t>
       </w:r>
     </w:p>
     <w:p>
       <w:r>
-        <w:t xml:space="preserve">Ich bin Cailing Fu, 22 Jahre alt und studiere derzeit Computational Engineering Science. Bereits in meiner Bachelorarbeit war ich </w:t>
+        <w:t xml:space="preserve">Ich bin </w:t>
+      </w:r>
+      <w:proofErr w:type="spellStart"/>
+      <w:r>
+        <w:t>Cailing</w:t>
+      </w:r>
+      <w:proofErr w:type="spellEnd"/>
+      <w:r>
+        <w:t xml:space="preserve"> Fu, 22 Jahre alt und studiere derzeit Computational Engineering Science. Bereits in meiner Bachelorarbeit war ich </w:t>
       </w:r>
       <w:r>
         <w:t>B</w:t>
@@ -109,14 +134,48 @@
     </w:p>
     <w:p>
       <w:r>
-        <w:t xml:space="preserve">Mein Name ist Daniel Wolff, ich bin 22 Jahre alt und studiere seit 2014 Computational Engineering Science an der RWTH Aachen. Dabei habe ich dann auch Cailing kennen gelernt, die mich vor kurzem überredet hat, an diesem Wettbewerb teilzunehmen. Da ich mich ebenfalls für Programmierung begeistere und in der Industrie bereits auch schon Erfahrungen mit Datenverarbeitung und Maschine Learning sammeln konnte, war ich von dem Thema leicht zu begeistern. </w:t>
+        <w:t xml:space="preserve">Mein Name ist Daniel Wolff, ich bin 22 Jahre alt und studiere seit 2014 Computational Engineering Science an der RWTH Aachen. Dabei habe ich dann auch </w:t>
+      </w:r>
+      <w:proofErr w:type="spellStart"/>
+      <w:r>
+        <w:t>Cailing</w:t>
+      </w:r>
+      <w:proofErr w:type="spellEnd"/>
+      <w:r>
+        <w:t xml:space="preserve"> kennen gelernt, die mich vor kurzem überredet hat, an diesem Wettbewerb teilzunehmen. Da ich mich ebenfalls für Programmierung begeistere und in der Industrie bereits auch schon Erfahrungen mit Datenverarbeitung und Maschine Learning sammeln konnte, war ich von dem Thema leicht zu begeistern. </w:t>
       </w:r>
       <w:r>
         <w:t>Meine Freizeit verbringe ich gerne mit meinen Freunden, gemeinsam machen wir dann Musik oder spielen Beach Volleyball. Wenn ich mal alleine unterwegs bin, höre ich sehr viel Musik und bin stets auf der Suche nach neuen, interessanten Künstlern und Titeln.</w:t>
       </w:r>
-      <w:bookmarkStart w:id="0" w:name="_GoBack"/>
-      <w:bookmarkEnd w:id="0"/>
     </w:p>
+    <w:p/>
+    <w:p>
+      <w:r>
+        <w:t xml:space="preserve">Anna </w:t>
+      </w:r>
+      <w:proofErr w:type="spellStart"/>
+      <w:r>
+        <w:t>Pryadun</w:t>
+      </w:r>
+      <w:proofErr w:type="spellEnd"/>
+    </w:p>
+    <w:p>
+      <w:r>
+        <w:t xml:space="preserve">Ich heiße Anna, bin 22 Jahre alt und komme aus Moskau. Ich habe ein Paar Studiengänge ausprobiert, bis ich das richtige für mich entdeckt habe – Wirtschaftsingenieurwesen Maschinenbau. Der Wettbewerb ist für mich eine </w:t>
+      </w:r>
+      <w:proofErr w:type="gramStart"/>
+      <w:r>
+        <w:t>coole</w:t>
+      </w:r>
+      <w:proofErr w:type="gramEnd"/>
+      <w:r>
+        <w:t xml:space="preserve"> Möglichkeit das theoretische Wissen in der Praxis umzusetzen – </w:t>
+      </w:r>
+      <w:r>
+        <w:t xml:space="preserve">ich freue mich schon auf das erfolgreiche Projekt! Meine Freizeit verbringe ich gern in der Natur, daher Joggen und Radfahren oder einfach Spazieren zählen zu meinen Lieblingsaktivitäten. </w:t>
+      </w:r>
+    </w:p>
+    <w:p/>
     <w:sectPr>
       <w:pgSz w:w="11906" w:h="16838"/>
       <w:pgMar w:top="1417" w:right="1417" w:bottom="1134" w:left="1417" w:header="708" w:footer="708" w:gutter="0"/>
@@ -128,7 +187,7 @@
 </file>
 
 <file path=word/styles.xml><?xml version="1.0" encoding="utf-8"?>
-<w:styles xmlns:mc="http://schemas.openxmlformats.org/markup-compatibility/2006" xmlns:r="http://schemas.openxmlformats.org/officeDocument/2006/relationships" xmlns:w="http://schemas.openxmlformats.org/wordprocessingml/2006/main" xmlns:w14="http://schemas.microsoft.com/office/word/2010/wordml" xmlns:w15="http://schemas.microsoft.com/office/word/2012/wordml" mc:Ignorable="w14 w15">
+<w:styles xmlns:mc="http://schemas.openxmlformats.org/markup-compatibility/2006" xmlns:r="http://schemas.openxmlformats.org/officeDocument/2006/relationships" xmlns:w="http://schemas.openxmlformats.org/wordprocessingml/2006/main" xmlns:w14="http://schemas.microsoft.com/office/word/2010/wordml" xmlns:w15="http://schemas.microsoft.com/office/word/2012/wordml" xmlns:w16cid="http://schemas.microsoft.com/office/word/2016/wordml/cid" xmlns:w16se="http://schemas.microsoft.com/office/word/2015/wordml/symex" mc:Ignorable="w14 w15 w16se w16cid">
   <w:docDefaults>
     <w:rPrDefault>
       <w:rPr>
@@ -144,7 +203,7 @@
       </w:pPr>
     </w:pPrDefault>
   </w:docDefaults>
-  <w:latentStyles w:defLockedState="0" w:defUIPriority="99" w:defSemiHidden="0" w:defUnhideWhenUsed="0" w:defQFormat="0" w:count="371">
+  <w:latentStyles w:defLockedState="0" w:defUIPriority="99" w:defSemiHidden="0" w:defUnhideWhenUsed="0" w:defQFormat="0" w:count="375">
     <w:lsdException w:name="Normal" w:uiPriority="0" w:qFormat="1"/>
     <w:lsdException w:name="heading 1" w:uiPriority="9" w:qFormat="1"/>
     <w:lsdException w:name="heading 2" w:semiHidden="1" w:uiPriority="9" w:unhideWhenUsed="1" w:qFormat="1"/>
@@ -516,6 +575,10 @@
     <w:lsdException w:name="List Table 5 Dark Accent 6" w:uiPriority="50"/>
     <w:lsdException w:name="List Table 6 Colorful Accent 6" w:uiPriority="51"/>
     <w:lsdException w:name="List Table 7 Colorful Accent 6" w:uiPriority="52"/>
+    <w:lsdException w:name="Mention" w:semiHidden="1" w:unhideWhenUsed="1"/>
+    <w:lsdException w:name="Smart Hyperlink" w:semiHidden="1" w:unhideWhenUsed="1"/>
+    <w:lsdException w:name="Hashtag" w:semiHidden="1" w:unhideWhenUsed="1"/>
+    <w:lsdException w:name="Unresolved Mention" w:semiHidden="1" w:unhideWhenUsed="1"/>
   </w:latentStyles>
   <w:style w:type="paragraph" w:default="1" w:styleId="Standard">
     <w:name w:val="Normal"/>

--- a/Marketing/Kurzbeschreibung Team.docx
+++ b/Marketing/Kurzbeschreibung Team.docx
@@ -15,32 +15,16 @@
           <w:b/>
         </w:rPr>
       </w:pPr>
-      <w:proofErr w:type="spellStart"/>
       <w:r>
         <w:rPr>
           <w:b/>
         </w:rPr>
-        <w:t>Cailing</w:t>
-      </w:r>
-      <w:proofErr w:type="spellEnd"/>
-      <w:r>
-        <w:rPr>
-          <w:b/>
-        </w:rPr>
-        <w:t xml:space="preserve"> Fu</w:t>
+        <w:t>Cailing Fu</w:t>
       </w:r>
     </w:p>
     <w:p>
       <w:r>
-        <w:t xml:space="preserve">Ich bin </w:t>
-      </w:r>
-      <w:proofErr w:type="spellStart"/>
-      <w:r>
-        <w:t>Cailing</w:t>
-      </w:r>
-      <w:proofErr w:type="spellEnd"/>
-      <w:r>
-        <w:t xml:space="preserve"> Fu, 22 Jahre alt und studiere derzeit Computational Engineering Science. Bereits in meiner Bachelorarbeit war ich </w:t>
+        <w:t xml:space="preserve">Ich bin Cailing Fu, 22 Jahre alt und studiere derzeit Computational Engineering Science. Bereits in meiner Bachelorarbeit war ich </w:t>
       </w:r>
       <w:r>
         <w:t>B</w:t>
@@ -132,15 +116,7 @@
     </w:p>
     <w:p>
       <w:r>
-        <w:t xml:space="preserve">Mein Name ist Daniel Wolff, ich bin 22 Jahre alt und studiere seit 2014 Computational Engineering Science an der RWTH Aachen. Dabei habe ich dann auch </w:t>
-      </w:r>
-      <w:proofErr w:type="spellStart"/>
-      <w:r>
-        <w:t>Cailing</w:t>
-      </w:r>
-      <w:proofErr w:type="spellEnd"/>
-      <w:r>
-        <w:t xml:space="preserve"> kennen gelernt, die mich vor kurzem überredet hat, an diesem Wettbewerb teilzunehmen. Da ich mich ebenfalls für Programmierung begeistere und in der Industrie bereits auch schon Erfahrungen mit Datenverarbeitung und Maschine Learning sammeln konnte, war ich von dem Thema leicht zu begeistern. </w:t>
+        <w:t xml:space="preserve">Mein Name ist Daniel Wolff, ich bin 22 Jahre alt und studiere seit 2014 Computational Engineering Science an der RWTH Aachen. Dabei habe ich dann auch Cailing kennen gelernt, die mich vor kurzem überredet hat, an diesem Wettbewerb teilzunehmen. Da ich mich ebenfalls für Programmierung begeistere und in der Industrie bereits auch schon Erfahrungen mit Datenverarbeitung und Maschine Learning sammeln konnte, war ich von dem Thema leicht zu begeistern. </w:t>
       </w:r>
       <w:r>
         <w:t>Meine Freizeit verbringe ich gerne mit meinen Freunden, gemeinsam machen wir dann Musik oder spielen Beach Volleyball. Wenn ich mal alleine unterwegs bin, höre ich sehr viel Musik und bin stets auf der Suche nach neuen, interessanten Künstlern und Titeln.</w:t>
@@ -157,26 +133,36 @@
         <w:rPr>
           <w:b/>
         </w:rPr>
-        <w:t xml:space="preserve">Anna </w:t>
-      </w:r>
-      <w:proofErr w:type="spellStart"/>
-      <w:r>
-        <w:rPr>
-          <w:b/>
-        </w:rPr>
-        <w:t>Pryadun</w:t>
-      </w:r>
-      <w:proofErr w:type="spellEnd"/>
+        <w:t>Anna Pryadun</w:t>
+      </w:r>
     </w:p>
     <w:p>
       <w:r>
-        <w:t xml:space="preserve">Ich heiße Anna, bin 22 Jahre alt und komme aus Moskau. Ich habe ein Paar Studiengänge ausprobiert, bis ich das </w:t>
+        <w:t>Ich heiße Anna, bin 22 Jahre alt und komme aus Moskau. Ich habe ein Paar Studi</w:t>
+      </w:r>
+      <w:r>
+        <w:t>engänge ausprobiert, bis ich den</w:t>
+      </w:r>
+      <w:r>
+        <w:t xml:space="preserve"> </w:t>
       </w:r>
       <w:r>
         <w:t>R</w:t>
       </w:r>
       <w:r>
-        <w:t xml:space="preserve">ichtige für mich entdeckt habe – Wirtschaftsingenieurwesen Maschinenbau. Der Wettbewerb ist für mich eine coole Möglichkeit das theoretische Wissen in der Praxis umzusetzen – </w:t>
+        <w:t>ichtige</w:t>
+      </w:r>
+      <w:r>
+        <w:t>n</w:t>
+      </w:r>
+      <w:r>
+        <w:t xml:space="preserve"> für mich entdeckt habe – Wirtschaftsingenieurwesen Maschinenbau. Der Wettbewerb ist für mich eine coole Möglichkei</w:t>
+      </w:r>
+      <w:r>
+        <w:t>t das theoretische Wissen in die</w:t>
+      </w:r>
+      <w:r>
+        <w:t xml:space="preserve"> Praxis umzusetzen – </w:t>
       </w:r>
       <w:r>
         <w:t xml:space="preserve">ich freue mich schon auf das erfolgreiche Projekt! Meine Freizeit verbringe ich gern in der Natur, daher </w:t>
@@ -184,8 +170,6 @@
       <w:r>
         <w:t xml:space="preserve">zählen </w:t>
       </w:r>
-      <w:bookmarkStart w:id="0" w:name="_GoBack"/>
-      <w:bookmarkEnd w:id="0"/>
       <w:r>
         <w:t xml:space="preserve">Joggen und Radfahren oder einfach Spazieren zu meinen Lieblingsaktivitäten. </w:t>
       </w:r>
@@ -212,10 +196,17 @@
     </w:p>
     <w:p>
       <w:r>
-        <w:t>Hallo ich bin Christoph studiere Elektrotechnik mit Vertiefung Nachrichtentechnik an der FH Aachen. Roboter fand ich schon immer cool,  wieso sie also nicht selber bauen.</w:t>
+        <w:t xml:space="preserve">Hallo ich bin Christoph, studiere Elektrotechnik mit Vertiefung Nachrichtentechnik an der FH-Aachen. Ich finde Roboter und vorallem deren Steuerung super interessant. Ausserhalb der Uni mache ich Musik, spiele Fußball und bin ein begeisterter </w:t>
+      </w:r>
+      <w:r>
+        <w:t>Hobbyläufer</w:t>
+      </w:r>
+      <w:bookmarkStart w:id="0" w:name="_GoBack"/>
+      <w:bookmarkEnd w:id="0"/>
+      <w:r>
+        <w:t>.</w:t>
       </w:r>
     </w:p>
-    <w:p/>
     <w:sectPr>
       <w:pgSz w:w="11906" w:h="16838"/>
       <w:pgMar w:top="1417" w:right="1417" w:bottom="1134" w:left="1417" w:header="708" w:footer="708" w:gutter="0"/>
@@ -921,4 +912,16 @@
     </a:ext>
   </a:extLst>
 </a:theme>
+</file>
+
+<file path=customXml/item1.xml><?xml version="1.0" encoding="utf-8"?>
+<b:Sources xmlns:b="http://schemas.openxmlformats.org/officeDocument/2006/bibliography" xmlns="http://schemas.openxmlformats.org/officeDocument/2006/bibliography" SelectedStyle="\APASixthEditionOfficeOnline.xsl" StyleName="APA" Version="6"/>
+</file>
+
+<file path=customXml/itemProps1.xml><?xml version="1.0" encoding="utf-8"?>
+<ds:datastoreItem xmlns:ds="http://schemas.openxmlformats.org/officeDocument/2006/customXml" ds:itemID="{8661B880-10B5-482E-836C-661E4D207A97}">
+  <ds:schemaRefs>
+    <ds:schemaRef ds:uri="http://schemas.openxmlformats.org/officeDocument/2006/bibliography"/>
+  </ds:schemaRefs>
+</ds:datastoreItem>
 </file>
--- a/Marketing/Kurzbeschreibung Team.docx
+++ b/Marketing/Kurzbeschreibung Team.docx
@@ -15,16 +15,40 @@
           <w:b/>
         </w:rPr>
       </w:pPr>
-      <w:r>
-        <w:rPr>
-          <w:b/>
-        </w:rPr>
-        <w:t>Cailing Fu</w:t>
+      <w:proofErr w:type="spellStart"/>
+      <w:r>
+        <w:rPr>
+          <w:b/>
+        </w:rPr>
+        <w:t>Cailing</w:t>
+      </w:r>
+      <w:proofErr w:type="spellEnd"/>
+      <w:r>
+        <w:rPr>
+          <w:b/>
+        </w:rPr>
+        <w:t xml:space="preserve"> Fu</w:t>
       </w:r>
     </w:p>
     <w:p>
       <w:r>
-        <w:t xml:space="preserve">Ich bin Cailing Fu, 22 Jahre alt und studiere derzeit Computational Engineering Science. Bereits in meiner Bachelorarbeit war ich </w:t>
+        <w:t xml:space="preserve">Ich bin </w:t>
+      </w:r>
+      <w:proofErr w:type="spellStart"/>
+      <w:r>
+        <w:t>Cailing</w:t>
+      </w:r>
+      <w:proofErr w:type="spellEnd"/>
+      <w:r>
+        <w:t xml:space="preserve"> Fu, 22 Jahre alt und studiere derzeit </w:t>
+      </w:r>
+      <w:proofErr w:type="spellStart"/>
+      <w:r>
+        <w:t>Computational</w:t>
+      </w:r>
+      <w:proofErr w:type="spellEnd"/>
+      <w:r>
+        <w:t xml:space="preserve"> Engineering Science. Bereits in meiner Bachelorarbeit war ich </w:t>
       </w:r>
       <w:r>
         <w:t>B</w:t>
@@ -116,7 +140,23 @@
     </w:p>
     <w:p>
       <w:r>
-        <w:t xml:space="preserve">Mein Name ist Daniel Wolff, ich bin 22 Jahre alt und studiere seit 2014 Computational Engineering Science an der RWTH Aachen. Dabei habe ich dann auch Cailing kennen gelernt, die mich vor kurzem überredet hat, an diesem Wettbewerb teilzunehmen. Da ich mich ebenfalls für Programmierung begeistere und in der Industrie bereits auch schon Erfahrungen mit Datenverarbeitung und Maschine Learning sammeln konnte, war ich von dem Thema leicht zu begeistern. </w:t>
+        <w:t xml:space="preserve">Mein Name ist Daniel Wolff, ich bin 22 Jahre alt und studiere seit 2014 </w:t>
+      </w:r>
+      <w:proofErr w:type="spellStart"/>
+      <w:r>
+        <w:t>Computational</w:t>
+      </w:r>
+      <w:proofErr w:type="spellEnd"/>
+      <w:r>
+        <w:t xml:space="preserve"> Engineering Science an der RWTH Aachen. Dabei habe ich dann auch </w:t>
+      </w:r>
+      <w:proofErr w:type="spellStart"/>
+      <w:r>
+        <w:t>Cailing</w:t>
+      </w:r>
+      <w:proofErr w:type="spellEnd"/>
+      <w:r>
+        <w:t xml:space="preserve"> kennen gelernt, die mich vor kurzem überredet hat, an diesem Wettbewerb teilzunehmen. Da ich mich ebenfalls für Programmierung begeistere und in der Industrie bereits auch schon Erfahrungen mit Datenverarbeitung und Maschine Learning sammeln konnte, war ich von dem Thema leicht zu begeistern. </w:t>
       </w:r>
       <w:r>
         <w:t>Meine Freizeit verbringe ich gerne mit meinen Freunden, gemeinsam machen wir dann Musik oder spielen Beach Volleyball. Wenn ich mal alleine unterwegs bin, höre ich sehr viel Musik und bin stets auf der Suche nach neuen, interessanten Künstlern und Titeln.</w:t>
@@ -133,12 +173,26 @@
         <w:rPr>
           <w:b/>
         </w:rPr>
-        <w:t>Anna Pryadun</w:t>
-      </w:r>
+        <w:t xml:space="preserve">Anna </w:t>
+      </w:r>
+      <w:proofErr w:type="spellStart"/>
+      <w:r>
+        <w:rPr>
+          <w:b/>
+        </w:rPr>
+        <w:t>Pryadun</w:t>
+      </w:r>
+      <w:proofErr w:type="spellEnd"/>
     </w:p>
     <w:p>
       <w:r>
-        <w:t>Ich heiße Anna, bin 22 Jahre alt und komme aus Moskau. Ich habe ein Paar Studi</w:t>
+        <w:t xml:space="preserve">Ich heiße Anna, bin 22 Jahre alt und </w:t>
+      </w:r>
+      <w:r>
+        <w:t>komme aus Moskau. Ich habe ein p</w:t>
+      </w:r>
+      <w:r>
+        <w:t>aar Studi</w:t>
       </w:r>
       <w:r>
         <w:t>engänge ausprobiert, bis ich den</w:t>
@@ -196,16 +250,55 @@
     </w:p>
     <w:p>
       <w:r>
-        <w:t xml:space="preserve">Hallo ich bin Christoph, studiere Elektrotechnik mit Vertiefung Nachrichtentechnik an der FH-Aachen. Ich finde Roboter und vorallem deren Steuerung super interessant. Ausserhalb der Uni mache ich Musik, spiele Fußball und bin ein begeisterter </w:t>
+        <w:t>Hallo ich bin Christoph, studiere Elektrotechnik mit Vertiefung Nachrichtentechnik an der FH-Aachen. Ich finde Roboter und vo</w:t>
+      </w:r>
+      <w:r>
+        <w:t xml:space="preserve">r </w:t>
+      </w:r>
+      <w:r>
+        <w:t xml:space="preserve">allem deren Steuerung super interessant. </w:t>
+      </w:r>
+      <w:r>
+        <w:t>Außerhalb</w:t>
+      </w:r>
+      <w:r>
+        <w:t xml:space="preserve"> der Uni mache ich Musik, spiele Fußball und bin ein begeisterter </w:t>
       </w:r>
       <w:r>
         <w:t>Hobbyläufer</w:t>
+      </w:r>
+      <w:r>
+        <w:t>.</w:t>
+      </w:r>
+    </w:p>
+    <w:p/>
+    <w:p>
+      <w:pPr>
+        <w:rPr>
+          <w:b/>
+        </w:rPr>
+      </w:pPr>
+      <w:r>
+        <w:rPr>
+          <w:b/>
+        </w:rPr>
+        <w:t>Nicole Grubert</w:t>
+      </w:r>
+    </w:p>
+    <w:p>
+      <w:r>
+        <w:t xml:space="preserve">Mein Name ist Nicole Grubert. Ich studiere Maschinenbau mit der Vertiefungsrichtung Konstruktionstechnik. In Rahmen meiner Bachelorarbeit bin ich Teil des Laserharfen-Teams geworden und unterstütze seither die Weiterentwicklung unserer Laserharfe. Mein Beitrag zum Team des </w:t>
+      </w:r>
+      <w:proofErr w:type="spellStart"/>
+      <w:r>
+        <w:t>Gestikulasers</w:t>
+      </w:r>
+      <w:proofErr w:type="spellEnd"/>
+      <w:r>
+        <w:t xml:space="preserve"> ist der konstruktive Bereich des Projekts und die Unterstützung im Marketing.</w:t>
       </w:r>
       <w:bookmarkStart w:id="0" w:name="_GoBack"/>
       <w:bookmarkEnd w:id="0"/>
-      <w:r>
-        <w:t>.</w:t>
-      </w:r>
     </w:p>
     <w:sectPr>
       <w:pgSz w:w="11906" w:h="16838"/>
@@ -919,7 +1012,7 @@
 </file>
 
 <file path=customXml/itemProps1.xml><?xml version="1.0" encoding="utf-8"?>
-<ds:datastoreItem xmlns:ds="http://schemas.openxmlformats.org/officeDocument/2006/customXml" ds:itemID="{8661B880-10B5-482E-836C-661E4D207A97}">
+<ds:datastoreItem xmlns:ds="http://schemas.openxmlformats.org/officeDocument/2006/customXml" ds:itemID="{98455B3E-D31D-4870-9E1E-9AD2F37CC81D}">
   <ds:schemaRefs>
     <ds:schemaRef ds:uri="http://schemas.openxmlformats.org/officeDocument/2006/bibliography"/>
   </ds:schemaRefs>
